--- a/Concept Art & References/World/Earth Areas/Hub town/HubTown_summary.docx
+++ b/Concept Art & References/World/Earth Areas/Hub town/HubTown_summary.docx
@@ -144,19 +144,7 @@
           <w:rFonts w:ascii="Calibri" w:eastAsia="Calibri" w:hAnsi="Calibri" w:cs="Calibri"/>
         </w:rPr>
         <w:br/>
-        <w:t>-Environment_Village S</w:t>
-      </w:r>
-      <w:r>
-        <w:rPr>
-          <w:rFonts w:ascii="Calibri" w:eastAsia="Calibri" w:hAnsi="Calibri" w:cs="Calibri"/>
-        </w:rPr>
-        <w:t>ign (</w:t>
-      </w:r>
-      <w:r>
-        <w:rPr>
-          <w:rFonts w:ascii="Calibri" w:eastAsia="Calibri" w:hAnsi="Calibri" w:cs="Calibri"/>
-        </w:rPr>
-        <w:t>to other cities)</w:t>
+        <w:t>-Environment_Village Sign (to other cities)</w:t>
       </w:r>
       <w:r>
         <w:rPr>
@@ -187,88 +175,35 @@
           <w:rFonts w:ascii="Calibri" w:eastAsia="Calibri" w:hAnsi="Calibri" w:cs="Calibri"/>
         </w:rPr>
         <w:br/>
-        <w:t>-Buildings_House (</w:t>
-      </w:r>
-      <w:r>
-        <w:rPr>
-          <w:rFonts w:ascii="Calibri" w:eastAsia="Calibri" w:hAnsi="Calibri" w:cs="Calibri"/>
-        </w:rPr>
-        <w:t>+alt color versions)</w:t>
-      </w:r>
-      <w:r>
-        <w:rPr>
-          <w:rFonts w:ascii="Calibri" w:eastAsia="Calibri" w:hAnsi="Calibri" w:cs="Calibri"/>
-        </w:rPr>
-        <w:br/>
-        <w:t>-Environment_Village P</w:t>
-      </w:r>
-      <w:r>
-        <w:rPr>
-          <w:rFonts w:ascii="Calibri" w:eastAsia="Calibri" w:hAnsi="Calibri" w:cs="Calibri"/>
-        </w:rPr>
-        <w:t>ath</w:t>
-      </w:r>
-      <w:r>
-        <w:rPr>
-          <w:rFonts w:ascii="Calibri" w:eastAsia="Calibri" w:hAnsi="Calibri" w:cs="Calibri"/>
-        </w:rPr>
-        <w:br/>
-      </w:r>
-      <w:r>
-        <w:rPr>
-          <w:rFonts w:ascii="Calibri" w:eastAsia="Calibri" w:hAnsi="Calibri" w:cs="Calibri"/>
-        </w:rPr>
-        <w:t>-Environment_Village G</w:t>
-      </w:r>
-      <w:r>
-        <w:rPr>
-          <w:rFonts w:ascii="Calibri" w:eastAsia="Calibri" w:hAnsi="Calibri" w:cs="Calibri"/>
-        </w:rPr>
-        <w:t>rass</w:t>
-      </w:r>
-      <w:r>
-        <w:rPr>
-          <w:rFonts w:ascii="Calibri" w:eastAsia="Calibri" w:hAnsi="Calibri" w:cs="Calibri"/>
-        </w:rPr>
-        <w:br/>
-        <w:t>-Environment_ Village Fence (</w:t>
-      </w:r>
-      <w:r>
-        <w:rPr>
-          <w:rFonts w:ascii="Calibri" w:eastAsia="Calibri" w:hAnsi="Calibri" w:cs="Calibri"/>
-        </w:rPr>
-        <w:t>around houses &amp; Pigpen</w:t>
-      </w:r>
-      <w:r>
-        <w:rPr>
-          <w:rFonts w:ascii="Calibri" w:eastAsia="Calibri" w:hAnsi="Calibri" w:cs="Calibri"/>
-        </w:rPr>
-        <w:t>)</w:t>
-      </w:r>
-      <w:r>
-        <w:rPr>
-          <w:rFonts w:ascii="Calibri" w:eastAsia="Calibri" w:hAnsi="Calibri" w:cs="Calibri"/>
-        </w:rPr>
-        <w:br/>
-        <w:t>-Weapons_</w:t>
-      </w:r>
-      <w:r>
-        <w:rPr>
-          <w:rFonts w:ascii="Calibri" w:eastAsia="Calibri" w:hAnsi="Calibri" w:cs="Calibri"/>
-        </w:rPr>
-        <w:t xml:space="preserve">Dagger </w:t>
-      </w:r>
-      <w:r>
-        <w:rPr>
-          <w:rFonts w:ascii="Calibri" w:eastAsia="Calibri" w:hAnsi="Calibri" w:cs="Calibri"/>
-        </w:rPr>
-        <w:t>(weapon</w:t>
-      </w:r>
-      <w:r>
-        <w:rPr>
-          <w:rFonts w:ascii="Calibri" w:eastAsia="Calibri" w:hAnsi="Calibri" w:cs="Calibri"/>
-        </w:rPr>
-        <w:t xml:space="preserve"> 1)</w:t>
+        <w:t>-Buildings_House (+alt color versions)</w:t>
+      </w:r>
+      <w:r>
+        <w:rPr>
+          <w:rFonts w:ascii="Calibri" w:eastAsia="Calibri" w:hAnsi="Calibri" w:cs="Calibri"/>
+        </w:rPr>
+        <w:br/>
+        <w:t>-Environment_Village Path</w:t>
+      </w:r>
+      <w:r>
+        <w:rPr>
+          <w:rFonts w:ascii="Calibri" w:eastAsia="Calibri" w:hAnsi="Calibri" w:cs="Calibri"/>
+        </w:rPr>
+        <w:br/>
+        <w:t>-Environment_Village Grass</w:t>
+      </w:r>
+      <w:r>
+        <w:rPr>
+          <w:rFonts w:ascii="Calibri" w:eastAsia="Calibri" w:hAnsi="Calibri" w:cs="Calibri"/>
+        </w:rPr>
+        <w:br/>
+        <w:t>-Environment_ Village Fence (around houses &amp; Pigpen)</w:t>
+      </w:r>
+      <w:r>
+        <w:rPr>
+          <w:rFonts w:ascii="Calibri" w:eastAsia="Calibri" w:hAnsi="Calibri" w:cs="Calibri"/>
+        </w:rPr>
+        <w:br/>
+        <w:t>-Weapons_Dagger (weapon 1)</w:t>
       </w:r>
       <w:r>
         <w:rPr>
@@ -303,23 +238,41 @@
           <w:rFonts w:ascii="Calibri" w:eastAsia="Calibri" w:hAnsi="Calibri" w:cs="Calibri"/>
         </w:rPr>
         <w:br/>
-        <w:t>-Friendly_Piggies</w:t>
-      </w:r>
-      <w:r>
-        <w:rPr>
-          <w:rFonts w:ascii="Calibri" w:eastAsia="Calibri" w:hAnsi="Calibri" w:cs="Calibri"/>
-        </w:rPr>
-        <w:br/>
-        <w:t>-Friendly_</w:t>
-      </w:r>
-      <w:r>
-        <w:rPr>
-          <w:rFonts w:ascii="Calibri" w:eastAsia="Calibri" w:hAnsi="Calibri" w:cs="Calibri"/>
-        </w:rPr>
-        <w:t>Villagers</w:t>
+        <w:t>-</w:t>
+      </w:r>
+      <w:r>
+        <w:rPr>
+          <w:rFonts w:ascii="Calibri" w:eastAsia="Calibri" w:hAnsi="Calibri" w:cs="Calibri"/>
+        </w:rPr>
+        <w:t>NPC_</w:t>
+      </w:r>
+      <w:r>
+        <w:rPr>
+          <w:rFonts w:ascii="Calibri" w:eastAsia="Calibri" w:hAnsi="Calibri" w:cs="Calibri"/>
+        </w:rPr>
+        <w:t>Friendly_Piggies</w:t>
+      </w:r>
+      <w:r>
+        <w:rPr>
+          <w:rFonts w:ascii="Calibri" w:eastAsia="Calibri" w:hAnsi="Calibri" w:cs="Calibri"/>
+        </w:rPr>
+        <w:br/>
+        <w:t>-</w:t>
+      </w:r>
+      <w:r>
+        <w:rPr>
+          <w:rFonts w:ascii="Calibri" w:eastAsia="Calibri" w:hAnsi="Calibri" w:cs="Calibri"/>
+        </w:rPr>
+        <w:t>NPC_</w:t>
       </w:r>
       <w:bookmarkStart w:id="0" w:name="_GoBack"/>
       <w:bookmarkEnd w:id="0"/>
+      <w:r>
+        <w:rPr>
+          <w:rFonts w:ascii="Calibri" w:eastAsia="Calibri" w:hAnsi="Calibri" w:cs="Calibri"/>
+        </w:rPr>
+        <w:t>Friendly_Villagers</w:t>
+      </w:r>
     </w:p>
     <w:sectPr>
       <w:pgSz w:w="12240" w:h="15840"/>

--- a/Concept Art & References/World/Earth Areas/Hub town/HubTown_summary.docx
+++ b/Concept Art & References/World/Earth Areas/Hub town/HubTown_summary.docx
@@ -111,7 +111,7 @@
           <w:sz w:val="22"/>
           <w:shd w:fill="auto" w:val="clear"/>
         </w:rPr>
-        <w:t xml:space="preserve">Buildings: </w:t>
+        <w:t xml:space="preserve">Buildings/ needed Assets: </w:t>
       </w:r>
     </w:p>
     <w:p>
@@ -160,45 +160,6 @@
         <w:t xml:space="preserve">-Gravel Path</w:t>
         <w:br/>
         <w:t xml:space="preserve">-Stone path</w:t>
-        <w:br/>
-        <w:br/>
-      </w:r>
-    </w:p>
-    <w:p>
-      <w:pPr>
-        <w:spacing w:before="0" w:after="200" w:line="276"/>
-        <w:ind w:right="0" w:left="0" w:firstLine="0"/>
-        <w:jc w:val="left"/>
-        <w:rPr>
-          <w:rFonts w:ascii="Calibri" w:hAnsi="Calibri" w:cs="Calibri" w:eastAsia="Calibri"/>
-          <w:color w:val="auto"/>
-          <w:spacing w:val="0"/>
-          <w:position w:val="0"/>
-          <w:sz w:val="22"/>
-          <w:shd w:fill="auto" w:val="clear"/>
-        </w:rPr>
-      </w:pPr>
-      <w:r>
-        <w:rPr>
-          <w:rFonts w:ascii="Calibri" w:hAnsi="Calibri" w:cs="Calibri" w:eastAsia="Calibri"/>
-          <w:b/>
-          <w:color w:val="auto"/>
-          <w:spacing w:val="0"/>
-          <w:position w:val="0"/>
-          <w:sz w:val="22"/>
-          <w:shd w:fill="auto" w:val="clear"/>
-        </w:rPr>
-        <w:t xml:space="preserve">Assets:</w:t>
-      </w:r>
-      <w:r>
-        <w:rPr>
-          <w:rFonts w:ascii="Calibri" w:hAnsi="Calibri" w:cs="Calibri" w:eastAsia="Calibri"/>
-          <w:color w:val="auto"/>
-          <w:spacing w:val="0"/>
-          <w:position w:val="0"/>
-          <w:sz w:val="22"/>
-          <w:shd w:fill="auto" w:val="clear"/>
-        </w:rPr>
         <w:br/>
       </w:r>
     </w:p>
